--- a/Hackaton 13.docx
+++ b/Hackaton 13.docx
@@ -322,10 +322,10 @@
           <w:lang w:eastAsia="es-ES"/>
         </w:rPr>
         <w:drawing>
-          <wp:inline distT="0" distB="0" distL="0" distR="0" wp14:anchorId="47B1C024" wp14:editId="7127BD23">
-            <wp:extent cx="5400040" cy="676910"/>
-            <wp:effectExtent l="0" t="0" r="0" b="8890"/>
-            <wp:docPr id="4" name="Imagen 4"/>
+          <wp:inline distT="0" distB="0" distL="0" distR="0" wp14:anchorId="562982D3" wp14:editId="4C49928E">
+            <wp:extent cx="5400040" cy="3967480"/>
+            <wp:effectExtent l="0" t="0" r="0" b="0"/>
+            <wp:docPr id="9" name="Imagen 9"/>
             <wp:cNvGraphicFramePr>
               <a:graphicFrameLocks xmlns:a="http://schemas.openxmlformats.org/drawingml/2006/main" noChangeAspect="1"/>
             </wp:cNvGraphicFramePr>
@@ -345,7 +345,7 @@
                   <pic:spPr>
                     <a:xfrm>
                       <a:off x="0" y="0"/>
-                      <a:ext cx="5400040" cy="676910"/>
+                      <a:ext cx="5400040" cy="3967480"/>
                     </a:xfrm>
                     <a:prstGeom prst="rect">
                       <a:avLst/>
@@ -370,21 +370,7 @@
           <w:noProof/>
           <w:lang w:eastAsia="es-ES"/>
         </w:rPr>
-        <w:t>CHOME</w:t>
-      </w:r>
-    </w:p>
-    <w:p>
-      <w:pPr>
-        <w:rPr>
-          <w:noProof/>
-          <w:lang w:eastAsia="es-ES"/>
-        </w:rPr>
-      </w:pPr>
-      <w:r>
-        <w:rPr>
-          <w:noProof/>
-          <w:lang w:eastAsia="es-ES"/>
-        </w:rPr>
+        <w:lastRenderedPageBreak/>
         <w:t>4)</w:t>
       </w:r>
     </w:p>
@@ -401,10 +387,10 @@
           <w:lang w:eastAsia="es-ES"/>
         </w:rPr>
         <w:drawing>
-          <wp:inline distT="0" distB="0" distL="0" distR="0" wp14:anchorId="046F35CF" wp14:editId="25E5431C">
-            <wp:extent cx="5400040" cy="1189990"/>
-            <wp:effectExtent l="0" t="0" r="0" b="0"/>
-            <wp:docPr id="5" name="Imagen 5"/>
+          <wp:inline distT="0" distB="0" distL="0" distR="0" wp14:anchorId="47B1C024" wp14:editId="7127BD23">
+            <wp:extent cx="5400040" cy="676910"/>
+            <wp:effectExtent l="0" t="0" r="0" b="8890"/>
+            <wp:docPr id="4" name="Imagen 4"/>
             <wp:cNvGraphicFramePr>
               <a:graphicFrameLocks xmlns:a="http://schemas.openxmlformats.org/drawingml/2006/main" noChangeAspect="1"/>
             </wp:cNvGraphicFramePr>
@@ -424,7 +410,7 @@
                   <pic:spPr>
                     <a:xfrm>
                       <a:off x="0" y="0"/>
-                      <a:ext cx="5400040" cy="1189990"/>
+                      <a:ext cx="5400040" cy="676910"/>
                     </a:xfrm>
                     <a:prstGeom prst="rect">
                       <a:avLst/>
@@ -449,11 +435,26 @@
           <w:noProof/>
           <w:lang w:eastAsia="es-ES"/>
         </w:rPr>
+        <w:t>CHOME</w:t>
+      </w:r>
+    </w:p>
+    <w:p>
+      <w:pPr>
+        <w:rPr>
+          <w:noProof/>
+          <w:lang w:eastAsia="es-ES"/>
+        </w:rPr>
+      </w:pPr>
+      <w:r>
+        <w:rPr>
+          <w:noProof/>
+          <w:lang w:eastAsia="es-ES"/>
+        </w:rPr>
         <w:drawing>
-          <wp:inline distT="0" distB="0" distL="0" distR="0" wp14:anchorId="01D9FC6D" wp14:editId="41AEB923">
-            <wp:extent cx="5400040" cy="876935"/>
+          <wp:inline distT="0" distB="0" distL="0" distR="0" wp14:anchorId="046F35CF" wp14:editId="25E5431C">
+            <wp:extent cx="5400040" cy="1189990"/>
             <wp:effectExtent l="0" t="0" r="0" b="0"/>
-            <wp:docPr id="6" name="Imagen 6"/>
+            <wp:docPr id="5" name="Imagen 5"/>
             <wp:cNvGraphicFramePr>
               <a:graphicFrameLocks xmlns:a="http://schemas.openxmlformats.org/drawingml/2006/main" noChangeAspect="1"/>
             </wp:cNvGraphicFramePr>
@@ -473,7 +474,7 @@
                   <pic:spPr>
                     <a:xfrm>
                       <a:off x="0" y="0"/>
-                      <a:ext cx="5400040" cy="876935"/>
+                      <a:ext cx="5400040" cy="1189990"/>
                     </a:xfrm>
                     <a:prstGeom prst="rect">
                       <a:avLst/>
@@ -493,38 +494,6 @@
           <w:lang w:eastAsia="es-ES"/>
         </w:rPr>
       </w:pPr>
-    </w:p>
-    <w:p>
-      <w:pPr>
-        <w:rPr>
-          <w:noProof/>
-          <w:lang w:eastAsia="es-ES"/>
-        </w:rPr>
-      </w:pPr>
-    </w:p>
-    <w:p>
-      <w:pPr>
-        <w:rPr>
-          <w:noProof/>
-          <w:lang w:eastAsia="es-ES"/>
-        </w:rPr>
-      </w:pPr>
-      <w:r>
-        <w:rPr>
-          <w:noProof/>
-          <w:lang w:eastAsia="es-ES"/>
-        </w:rPr>
-        <w:lastRenderedPageBreak/>
-        <w:t>REACT NATIVE CLI</w:t>
-      </w:r>
-    </w:p>
-    <w:p>
-      <w:pPr>
-        <w:rPr>
-          <w:noProof/>
-          <w:lang w:eastAsia="es-ES"/>
-        </w:rPr>
-      </w:pPr>
       <w:r>
         <w:rPr>
           <w:noProof/>
@@ -546,10 +515,10 @@
           <w:lang w:eastAsia="es-ES"/>
         </w:rPr>
         <w:drawing>
-          <wp:inline distT="0" distB="0" distL="0" distR="0" wp14:anchorId="3FBBC46D" wp14:editId="465C72C6">
-            <wp:extent cx="5400040" cy="4326890"/>
+          <wp:inline distT="0" distB="0" distL="0" distR="0" wp14:anchorId="01D9FC6D" wp14:editId="41AEB923">
+            <wp:extent cx="5400040" cy="876935"/>
             <wp:effectExtent l="0" t="0" r="0" b="0"/>
-            <wp:docPr id="7" name="Imagen 7"/>
+            <wp:docPr id="6" name="Imagen 6"/>
             <wp:cNvGraphicFramePr>
               <a:graphicFrameLocks xmlns:a="http://schemas.openxmlformats.org/drawingml/2006/main" noChangeAspect="1"/>
             </wp:cNvGraphicFramePr>
@@ -569,6 +538,110 @@
                   <pic:spPr>
                     <a:xfrm>
                       <a:off x="0" y="0"/>
+                      <a:ext cx="5400040" cy="876935"/>
+                    </a:xfrm>
+                    <a:prstGeom prst="rect">
+                      <a:avLst/>
+                    </a:prstGeom>
+                  </pic:spPr>
+                </pic:pic>
+              </a:graphicData>
+            </a:graphic>
+          </wp:inline>
+        </w:drawing>
+      </w:r>
+    </w:p>
+    <w:p>
+      <w:pPr>
+        <w:rPr>
+          <w:noProof/>
+          <w:lang w:eastAsia="es-ES"/>
+        </w:rPr>
+      </w:pPr>
+    </w:p>
+    <w:p>
+      <w:pPr>
+        <w:rPr>
+          <w:noProof/>
+          <w:lang w:eastAsia="es-ES"/>
+        </w:rPr>
+      </w:pPr>
+    </w:p>
+    <w:p>
+      <w:pPr>
+        <w:rPr>
+          <w:noProof/>
+          <w:lang w:eastAsia="es-ES"/>
+        </w:rPr>
+      </w:pPr>
+      <w:r>
+        <w:rPr>
+          <w:noProof/>
+          <w:lang w:eastAsia="es-ES"/>
+        </w:rPr>
+        <w:t>REACT NATIVE CLI</w:t>
+      </w:r>
+    </w:p>
+    <w:p>
+      <w:pPr>
+        <w:rPr>
+          <w:noProof/>
+          <w:lang w:eastAsia="es-ES"/>
+        </w:rPr>
+      </w:pPr>
+      <w:r>
+        <w:rPr>
+          <w:noProof/>
+          <w:lang w:eastAsia="es-ES"/>
+        </w:rPr>
+        <w:t>6)</w:t>
+      </w:r>
+    </w:p>
+    <w:p>
+      <w:pPr>
+        <w:rPr>
+          <w:noProof/>
+          <w:lang w:eastAsia="es-ES"/>
+        </w:rPr>
+      </w:pPr>
+    </w:p>
+    <w:p>
+      <w:pPr>
+        <w:rPr>
+          <w:noProof/>
+          <w:lang w:eastAsia="es-ES"/>
+        </w:rPr>
+      </w:pPr>
+      <w:r>
+        <w:rPr>
+          <w:noProof/>
+          <w:lang w:eastAsia="es-ES"/>
+        </w:rPr>
+        <w:lastRenderedPageBreak/>
+        <w:drawing>
+          <wp:inline distT="0" distB="0" distL="0" distR="0" wp14:anchorId="3FBBC46D" wp14:editId="465C72C6">
+            <wp:extent cx="5400040" cy="4326890"/>
+            <wp:effectExtent l="0" t="0" r="0" b="0"/>
+            <wp:docPr id="7" name="Imagen 7"/>
+            <wp:cNvGraphicFramePr>
+              <a:graphicFrameLocks xmlns:a="http://schemas.openxmlformats.org/drawingml/2006/main" noChangeAspect="1"/>
+            </wp:cNvGraphicFramePr>
+            <a:graphic xmlns:a="http://schemas.openxmlformats.org/drawingml/2006/main">
+              <a:graphicData uri="http://schemas.openxmlformats.org/drawingml/2006/picture">
+                <pic:pic xmlns:pic="http://schemas.openxmlformats.org/drawingml/2006/picture">
+                  <pic:nvPicPr>
+                    <pic:cNvPr id="1" name=""/>
+                    <pic:cNvPicPr/>
+                  </pic:nvPicPr>
+                  <pic:blipFill>
+                    <a:blip r:embed="rId11"/>
+                    <a:stretch>
+                      <a:fillRect/>
+                    </a:stretch>
+                  </pic:blipFill>
+                  <pic:spPr>
+                    <a:xfrm>
+                      <a:off x="0" y="0"/>
                       <a:ext cx="5400040" cy="4326890"/>
                     </a:xfrm>
                     <a:prstGeom prst="rect">
@@ -586,21 +659,6 @@
       <w:pPr>
         <w:rPr>
           <w:noProof/>
-          <w:lang w:eastAsia="es-ES"/>
-        </w:rPr>
-      </w:pPr>
-      <w:r>
-        <w:rPr>
-          <w:noProof/>
-          <w:lang w:eastAsia="es-ES"/>
-        </w:rPr>
-        <w:t>6)</w:t>
-      </w:r>
-    </w:p>
-    <w:p>
-      <w:pPr>
-        <w:rPr>
-          <w:noProof/>
           <w:u w:val="single"/>
           <w:lang w:eastAsia="es-ES"/>
         </w:rPr>
@@ -614,6 +672,55 @@
       </w:r>
       <w:bookmarkStart w:id="0" w:name="_GoBack"/>
       <w:bookmarkEnd w:id="0"/>
+    </w:p>
+    <w:p>
+      <w:pPr>
+        <w:rPr>
+          <w:noProof/>
+          <w:lang w:eastAsia="es-ES"/>
+        </w:rPr>
+      </w:pPr>
+      <w:r>
+        <w:rPr>
+          <w:noProof/>
+          <w:lang w:eastAsia="es-ES"/>
+        </w:rPr>
+        <w:drawing>
+          <wp:inline distT="0" distB="0" distL="0" distR="0" wp14:anchorId="330014E7" wp14:editId="54229AEA">
+            <wp:extent cx="5400040" cy="2370455"/>
+            <wp:effectExtent l="0" t="0" r="0" b="0"/>
+            <wp:docPr id="8" name="Imagen 8"/>
+            <wp:cNvGraphicFramePr>
+              <a:graphicFrameLocks xmlns:a="http://schemas.openxmlformats.org/drawingml/2006/main" noChangeAspect="1"/>
+            </wp:cNvGraphicFramePr>
+            <a:graphic xmlns:a="http://schemas.openxmlformats.org/drawingml/2006/main">
+              <a:graphicData uri="http://schemas.openxmlformats.org/drawingml/2006/picture">
+                <pic:pic xmlns:pic="http://schemas.openxmlformats.org/drawingml/2006/picture">
+                  <pic:nvPicPr>
+                    <pic:cNvPr id="1" name=""/>
+                    <pic:cNvPicPr/>
+                  </pic:nvPicPr>
+                  <pic:blipFill>
+                    <a:blip r:embed="rId12"/>
+                    <a:stretch>
+                      <a:fillRect/>
+                    </a:stretch>
+                  </pic:blipFill>
+                  <pic:spPr>
+                    <a:xfrm>
+                      <a:off x="0" y="0"/>
+                      <a:ext cx="5400040" cy="2370455"/>
+                    </a:xfrm>
+                    <a:prstGeom prst="rect">
+                      <a:avLst/>
+                    </a:prstGeom>
+                  </pic:spPr>
+                </pic:pic>
+              </a:graphicData>
+            </a:graphic>
+          </wp:inline>
+        </w:drawing>
+      </w:r>
     </w:p>
     <w:sectPr>
       <w:pgSz w:w="11906" w:h="16838"/>

--- a/Hackaton 13.docx
+++ b/Hackaton 13.docx
@@ -670,8 +670,6 @@
         </w:rPr>
         <w:t>7)</w:t>
       </w:r>
-      <w:bookmarkStart w:id="0" w:name="_GoBack"/>
-      <w:bookmarkEnd w:id="0"/>
     </w:p>
     <w:p>
       <w:pPr>
@@ -721,6 +719,148 @@
           </wp:inline>
         </w:drawing>
       </w:r>
+    </w:p>
+    <w:p>
+      <w:pPr>
+        <w:rPr>
+          <w:noProof/>
+          <w:lang w:eastAsia="es-ES"/>
+        </w:rPr>
+      </w:pPr>
+    </w:p>
+    <w:p>
+      <w:pPr>
+        <w:rPr>
+          <w:noProof/>
+          <w:lang w:eastAsia="es-ES"/>
+        </w:rPr>
+      </w:pPr>
+      <w:r>
+        <w:rPr>
+          <w:noProof/>
+          <w:lang w:eastAsia="es-ES"/>
+        </w:rPr>
+        <w:lastRenderedPageBreak/>
+        <w:drawing>
+          <wp:inline distT="0" distB="0" distL="0" distR="0" wp14:anchorId="01759E0F" wp14:editId="05E23E41">
+            <wp:extent cx="3790950" cy="7658100"/>
+            <wp:effectExtent l="0" t="0" r="0" b="0"/>
+            <wp:docPr id="10" name="Imagen 10"/>
+            <wp:cNvGraphicFramePr>
+              <a:graphicFrameLocks xmlns:a="http://schemas.openxmlformats.org/drawingml/2006/main" noChangeAspect="1"/>
+            </wp:cNvGraphicFramePr>
+            <a:graphic xmlns:a="http://schemas.openxmlformats.org/drawingml/2006/main">
+              <a:graphicData uri="http://schemas.openxmlformats.org/drawingml/2006/picture">
+                <pic:pic xmlns:pic="http://schemas.openxmlformats.org/drawingml/2006/picture">
+                  <pic:nvPicPr>
+                    <pic:cNvPr id="1" name=""/>
+                    <pic:cNvPicPr/>
+                  </pic:nvPicPr>
+                  <pic:blipFill>
+                    <a:blip r:embed="rId13"/>
+                    <a:stretch>
+                      <a:fillRect/>
+                    </a:stretch>
+                  </pic:blipFill>
+                  <pic:spPr>
+                    <a:xfrm>
+                      <a:off x="0" y="0"/>
+                      <a:ext cx="3790950" cy="7658100"/>
+                    </a:xfrm>
+                    <a:prstGeom prst="rect">
+                      <a:avLst/>
+                    </a:prstGeom>
+                  </pic:spPr>
+                </pic:pic>
+              </a:graphicData>
+            </a:graphic>
+          </wp:inline>
+        </w:drawing>
+      </w:r>
+    </w:p>
+    <w:p>
+      <w:pPr>
+        <w:rPr>
+          <w:noProof/>
+          <w:lang w:eastAsia="es-ES"/>
+        </w:rPr>
+      </w:pPr>
+    </w:p>
+    <w:p>
+      <w:pPr>
+        <w:rPr>
+          <w:noProof/>
+          <w:lang w:eastAsia="es-ES"/>
+        </w:rPr>
+      </w:pPr>
+    </w:p>
+    <w:p>
+      <w:pPr>
+        <w:rPr>
+          <w:noProof/>
+          <w:lang w:eastAsia="es-ES"/>
+        </w:rPr>
+      </w:pPr>
+    </w:p>
+    <w:p>
+      <w:pPr>
+        <w:rPr>
+          <w:noProof/>
+          <w:lang w:eastAsia="es-ES"/>
+        </w:rPr>
+      </w:pPr>
+    </w:p>
+    <w:p>
+      <w:pPr>
+        <w:rPr>
+          <w:noProof/>
+          <w:lang w:eastAsia="es-ES"/>
+        </w:rPr>
+      </w:pPr>
+      <w:r>
+        <w:rPr>
+          <w:noProof/>
+          <w:lang w:eastAsia="es-ES"/>
+        </w:rPr>
+        <w:lastRenderedPageBreak/>
+        <w:drawing>
+          <wp:inline distT="0" distB="0" distL="0" distR="0" wp14:anchorId="23BB5861" wp14:editId="07EDA0A9">
+            <wp:extent cx="4076700" cy="8096250"/>
+            <wp:effectExtent l="0" t="0" r="0" b="0"/>
+            <wp:docPr id="11" name="Imagen 11"/>
+            <wp:cNvGraphicFramePr>
+              <a:graphicFrameLocks xmlns:a="http://schemas.openxmlformats.org/drawingml/2006/main" noChangeAspect="1"/>
+            </wp:cNvGraphicFramePr>
+            <a:graphic xmlns:a="http://schemas.openxmlformats.org/drawingml/2006/main">
+              <a:graphicData uri="http://schemas.openxmlformats.org/drawingml/2006/picture">
+                <pic:pic xmlns:pic="http://schemas.openxmlformats.org/drawingml/2006/picture">
+                  <pic:nvPicPr>
+                    <pic:cNvPr id="1" name=""/>
+                    <pic:cNvPicPr/>
+                  </pic:nvPicPr>
+                  <pic:blipFill>
+                    <a:blip r:embed="rId14"/>
+                    <a:stretch>
+                      <a:fillRect/>
+                    </a:stretch>
+                  </pic:blipFill>
+                  <pic:spPr>
+                    <a:xfrm>
+                      <a:off x="0" y="0"/>
+                      <a:ext cx="4076700" cy="8096250"/>
+                    </a:xfrm>
+                    <a:prstGeom prst="rect">
+                      <a:avLst/>
+                    </a:prstGeom>
+                  </pic:spPr>
+                </pic:pic>
+              </a:graphicData>
+            </a:graphic>
+          </wp:inline>
+        </w:drawing>
+      </w:r>
+      <w:bookmarkStart w:id="0" w:name="_GoBack"/>
+      <w:bookmarkEnd w:id="0"/>
     </w:p>
     <w:sectPr>
       <w:pgSz w:w="11906" w:h="16838"/>
